--- a/Ideation/Pinball/pinball.docx
+++ b/Ideation/Pinball/pinball.docx
@@ -93,7 +93,10 @@
     </w:p>
     <w:p>
       <w:r>
-        <w:t xml:space="preserve">6x </w:t>
+        <w:t>8</w:t>
+      </w:r>
+      <w:r>
+        <w:t xml:space="preserve">x </w:t>
       </w:r>
       <w:r>
         <w:t>Vibration sensors</w:t>
